--- a/DT (1).docx
+++ b/DT (1).docx
@@ -1,6 +1,6 @@
 
 <file path=word/document.xml><?xml version="1.0" encoding="utf-8"?>
-<w:document xmlns:ve="http://schemas.openxmlformats.org/markup-compatibility/2006" xmlns:o="urn:schemas-microsoft-com:office:office" xmlns:r="http://schemas.openxmlformats.org/officeDocument/2006/relationships" xmlns:m="http://schemas.openxmlformats.org/officeDocument/2006/math" xmlns:v="urn:schemas-microsoft-com:vml" xmlns:wp="http://schemas.openxmlformats.org/drawingml/2006/wordprocessingDrawing" xmlns:w10="urn:schemas-microsoft-com:office:word" xmlns:w="http://schemas.openxmlformats.org/wordprocessingml/2006/main" xmlns:wne="http://schemas.microsoft.com/office/word/2006/wordml">
+<w:document xmlns:wpc="http://schemas.microsoft.com/office/word/2010/wordprocessingCanvas" xmlns:cx="http://schemas.microsoft.com/office/drawing/2014/chartex" xmlns:cx1="http://schemas.microsoft.com/office/drawing/2015/9/8/chartex" xmlns:cx2="http://schemas.microsoft.com/office/drawing/2015/10/21/chartex" xmlns:cx3="http://schemas.microsoft.com/office/drawing/2016/5/9/chartex" xmlns:cx4="http://schemas.microsoft.com/office/drawing/2016/5/10/chartex" xmlns:cx5="http://schemas.microsoft.com/office/drawing/2016/5/11/chartex" xmlns:cx6="http://schemas.microsoft.com/office/drawing/2016/5/12/chartex" xmlns:cx7="http://schemas.microsoft.com/office/drawing/2016/5/13/chartex" xmlns:cx8="http://schemas.microsoft.com/office/drawing/2016/5/14/chartex" xmlns:mc="http://schemas.openxmlformats.org/markup-compatibility/2006" xmlns:aink="http://schemas.microsoft.com/office/drawing/2016/ink" xmlns:am3d="http://schemas.microsoft.com/office/drawing/2017/model3d" xmlns:o="urn:schemas-microsoft-com:office:office" xmlns:oel="http://schemas.microsoft.com/office/2019/extlst" xmlns:r="http://schemas.openxmlformats.org/officeDocument/2006/relationships" xmlns:m="http://schemas.openxmlformats.org/officeDocument/2006/math" xmlns:v="urn:schemas-microsoft-com:vml" xmlns:wp14="http://schemas.microsoft.com/office/word/2010/wordprocessingDrawing" xmlns:wp="http://schemas.openxmlformats.org/drawingml/2006/wordprocessingDrawing" xmlns:w10="urn:schemas-microsoft-com:office:word" xmlns:w="http://schemas.openxmlformats.org/wordprocessingml/2006/main" xmlns:w14="http://schemas.microsoft.com/office/word/2010/wordml" xmlns:w15="http://schemas.microsoft.com/office/word/2012/wordml" xmlns:w16cex="http://schemas.microsoft.com/office/word/2018/wordml/cex" xmlns:w16cid="http://schemas.microsoft.com/office/word/2016/wordml/cid" xmlns:w16="http://schemas.microsoft.com/office/word/2018/wordml" xmlns:w16du="http://schemas.microsoft.com/office/word/2023/wordml/word16du" xmlns:w16sdtdh="http://schemas.microsoft.com/office/word/2020/wordml/sdtdatahash" xmlns:w16sdtfl="http://schemas.microsoft.com/office/word/2024/wordml/sdtformatlock" xmlns:w16se="http://schemas.microsoft.com/office/word/2015/wordml/symex" xmlns:wpg="http://schemas.microsoft.com/office/word/2010/wordprocessingGroup" xmlns:wpi="http://schemas.microsoft.com/office/word/2010/wordprocessingInk" xmlns:wne="http://schemas.microsoft.com/office/word/2006/wordml" xmlns:wps="http://schemas.microsoft.com/office/word/2010/wordprocessingShape" mc:Ignorable="w14 w15 w16se w16cid w16 w16cex w16sdtdh w16sdtfl w16du wp14">
   <w:body>
     <w:p>
       <w:pPr>
@@ -110,7 +110,73 @@
           <w:sz w:val="24"/>
           <w:szCs w:val="24"/>
         </w:rPr>
-        <w:t>1. Phosphoribosylaminoimidazolecarboxamide Formyltransferase / IMP Cyclohydrolase (ATIC)</w:t>
+        <w:t xml:space="preserve">1. </w:t>
+      </w:r>
+      <w:proofErr w:type="spellStart"/>
+      <w:r>
+        <w:rPr>
+          <w:rFonts w:ascii="Times New Roman" w:eastAsia="Times New Roman" w:hAnsi="Times New Roman" w:cs="Times New Roman"/>
+          <w:b/>
+          <w:bCs/>
+          <w:sz w:val="24"/>
+          <w:szCs w:val="24"/>
+        </w:rPr>
+        <w:t>Phosphoribosylaminoimidazolecarboxamide</w:t>
+      </w:r>
+      <w:proofErr w:type="spellEnd"/>
+      <w:r>
+        <w:rPr>
+          <w:rFonts w:ascii="Times New Roman" w:eastAsia="Times New Roman" w:hAnsi="Times New Roman" w:cs="Times New Roman"/>
+          <w:b/>
+          <w:bCs/>
+          <w:sz w:val="24"/>
+          <w:szCs w:val="24"/>
+        </w:rPr>
+        <w:t xml:space="preserve"> </w:t>
+      </w:r>
+      <w:proofErr w:type="spellStart"/>
+      <w:r>
+        <w:rPr>
+          <w:rFonts w:ascii="Times New Roman" w:eastAsia="Times New Roman" w:hAnsi="Times New Roman" w:cs="Times New Roman"/>
+          <w:b/>
+          <w:bCs/>
+          <w:sz w:val="24"/>
+          <w:szCs w:val="24"/>
+        </w:rPr>
+        <w:t>Formyltransferase</w:t>
+      </w:r>
+      <w:proofErr w:type="spellEnd"/>
+      <w:r>
+        <w:rPr>
+          <w:rFonts w:ascii="Times New Roman" w:eastAsia="Times New Roman" w:hAnsi="Times New Roman" w:cs="Times New Roman"/>
+          <w:b/>
+          <w:bCs/>
+          <w:sz w:val="24"/>
+          <w:szCs w:val="24"/>
+        </w:rPr>
+        <w:t xml:space="preserve"> / IMP </w:t>
+      </w:r>
+      <w:proofErr w:type="spellStart"/>
+      <w:r>
+        <w:rPr>
+          <w:rFonts w:ascii="Times New Roman" w:eastAsia="Times New Roman" w:hAnsi="Times New Roman" w:cs="Times New Roman"/>
+          <w:b/>
+          <w:bCs/>
+          <w:sz w:val="24"/>
+          <w:szCs w:val="24"/>
+        </w:rPr>
+        <w:t>Cyclohydrolase</w:t>
+      </w:r>
+      <w:proofErr w:type="spellEnd"/>
+      <w:r>
+        <w:rPr>
+          <w:rFonts w:ascii="Times New Roman" w:eastAsia="Times New Roman" w:hAnsi="Times New Roman" w:cs="Times New Roman"/>
+          <w:b/>
+          <w:bCs/>
+          <w:sz w:val="24"/>
+          <w:szCs w:val="24"/>
+        </w:rPr>
+        <w:t xml:space="preserve"> (ATIC)</w:t>
       </w:r>
     </w:p>
     <w:p>
@@ -1198,7 +1264,29 @@
           <w:sz w:val="24"/>
           <w:szCs w:val="24"/>
         </w:rPr>
-        <w:t>4. Lactoylglutathione Lyase Family Protein (Glyoxalase I)</w:t>
+        <w:t xml:space="preserve">4. </w:t>
+      </w:r>
+      <w:proofErr w:type="spellStart"/>
+      <w:r>
+        <w:rPr>
+          <w:rFonts w:ascii="Times New Roman" w:eastAsia="Times New Roman" w:hAnsi="Times New Roman" w:cs="Times New Roman"/>
+          <w:b/>
+          <w:bCs/>
+          <w:sz w:val="24"/>
+          <w:szCs w:val="24"/>
+        </w:rPr>
+        <w:t>Lactoylglutathione</w:t>
+      </w:r>
+      <w:proofErr w:type="spellEnd"/>
+      <w:r>
+        <w:rPr>
+          <w:rFonts w:ascii="Times New Roman" w:eastAsia="Times New Roman" w:hAnsi="Times New Roman" w:cs="Times New Roman"/>
+          <w:b/>
+          <w:bCs/>
+          <w:sz w:val="24"/>
+          <w:szCs w:val="24"/>
+        </w:rPr>
+        <w:t xml:space="preserve"> Lyase Family Protein (Glyoxalase I)</w:t>
       </w:r>
     </w:p>
     <w:p>
@@ -1467,6 +1555,7 @@
         <w:t xml:space="preserve"> </w:t>
       </w:r>
       <w:hyperlink r:id="rId11" w:history="1">
+        <w:proofErr w:type="spellStart"/>
         <w:r>
           <w:rPr>
             <w:rFonts w:ascii="Times New Roman" w:eastAsia="Times New Roman" w:hAnsi="Times New Roman" w:cs="Times New Roman"/>
@@ -1475,7 +1564,18 @@
             <w:szCs w:val="20"/>
             <w:u w:val="single"/>
           </w:rPr>
-          <w:t>UniProt - GLYI-11</w:t>
+          <w:t>UniProt</w:t>
+        </w:r>
+        <w:proofErr w:type="spellEnd"/>
+        <w:r>
+          <w:rPr>
+            <w:rFonts w:ascii="Times New Roman" w:eastAsia="Times New Roman" w:hAnsi="Times New Roman" w:cs="Times New Roman"/>
+            <w:color w:val="0000FF"/>
+            <w:sz w:val="20"/>
+            <w:szCs w:val="20"/>
+            <w:u w:val="single"/>
+          </w:rPr>
+          <w:t xml:space="preserve"> - GLYI-11</w:t>
         </w:r>
       </w:hyperlink>
     </w:p>
@@ -1909,7 +2009,29 @@
           <w:sz w:val="24"/>
           <w:szCs w:val="24"/>
         </w:rPr>
-        <w:t>6. Rehydrin Tr-288</w:t>
+        <w:t xml:space="preserve">6. </w:t>
+      </w:r>
+      <w:proofErr w:type="spellStart"/>
+      <w:r>
+        <w:rPr>
+          <w:rFonts w:ascii="Times New Roman" w:eastAsia="Times New Roman" w:hAnsi="Times New Roman" w:cs="Times New Roman"/>
+          <w:b/>
+          <w:bCs/>
+          <w:sz w:val="24"/>
+          <w:szCs w:val="24"/>
+        </w:rPr>
+        <w:t>Rehydrin</w:t>
+      </w:r>
+      <w:proofErr w:type="spellEnd"/>
+      <w:r>
+        <w:rPr>
+          <w:rFonts w:ascii="Times New Roman" w:eastAsia="Times New Roman" w:hAnsi="Times New Roman" w:cs="Times New Roman"/>
+          <w:b/>
+          <w:bCs/>
+          <w:sz w:val="24"/>
+          <w:szCs w:val="24"/>
+        </w:rPr>
+        <w:t xml:space="preserve"> Tr-288</w:t>
       </w:r>
     </w:p>
     <w:p>
@@ -2245,7 +2367,7 @@
           <w:bottom w:w="15" w:type="dxa"/>
           <w:right w:w="15" w:type="dxa"/>
         </w:tblCellMar>
-        <w:tblLook w:val="04A0"/>
+        <w:tblLook w:val="04A0" w:firstRow="1" w:lastRow="0" w:firstColumn="1" w:lastColumn="0" w:noHBand="0" w:noVBand="1"/>
       </w:tblPr>
       <w:tblGrid>
         <w:gridCol w:w="1707"/>
@@ -2952,13 +3074,23 @@
                 <w:szCs w:val="16"/>
               </w:rPr>
             </w:pPr>
+            <w:proofErr w:type="spellStart"/>
             <w:r>
               <w:rPr>
                 <w:rFonts w:ascii="Times New Roman" w:eastAsia="Times New Roman" w:hAnsi="Times New Roman" w:cs="Times New Roman"/>
                 <w:sz w:val="16"/>
                 <w:szCs w:val="16"/>
               </w:rPr>
-              <w:t>Rehydrin Tr-288</w:t>
+              <w:t>Rehydrin</w:t>
+            </w:r>
+            <w:proofErr w:type="spellEnd"/>
+            <w:r>
+              <w:rPr>
+                <w:rFonts w:ascii="Times New Roman" w:eastAsia="Times New Roman" w:hAnsi="Times New Roman" w:cs="Times New Roman"/>
+                <w:sz w:val="16"/>
+                <w:szCs w:val="16"/>
+              </w:rPr>
+              <w:t xml:space="preserve"> Tr-288</w:t>
             </w:r>
           </w:p>
         </w:tc>
@@ -3063,6 +3195,311 @@
           <w:rFonts w:ascii="Times New Roman" w:hAnsi="Times New Roman" w:cs="Times New Roman"/>
           <w:sz w:val="24"/>
           <w:szCs w:val="24"/>
+          <w:lang w:val="en-IN"/>
+        </w:rPr>
+      </w:pPr>
+      <w:r>
+        <w:rPr>
+          <w:rFonts w:ascii="Times New Roman" w:hAnsi="Times New Roman" w:cs="Times New Roman"/>
+          <w:sz w:val="24"/>
+          <w:szCs w:val="24"/>
+          <w:lang w:val="en-IN"/>
+        </w:rPr>
+        <w:lastRenderedPageBreak/>
+        <w:drawing>
+          <wp:inline distT="0" distB="0" distL="0" distR="0" wp14:anchorId="41786BD9" wp14:editId="5704F657">
+            <wp:extent cx="4114800" cy="3589020"/>
+            <wp:effectExtent l="0" t="0" r="0" b="0"/>
+            <wp:docPr id="189741044" name="Picture 2"/>
+            <wp:cNvGraphicFramePr>
+              <a:graphicFrameLocks xmlns:a="http://schemas.openxmlformats.org/drawingml/2006/main" noChangeAspect="1"/>
+            </wp:cNvGraphicFramePr>
+            <a:graphic xmlns:a="http://schemas.openxmlformats.org/drawingml/2006/main">
+              <a:graphicData uri="http://schemas.openxmlformats.org/drawingml/2006/picture">
+                <pic:pic xmlns:pic="http://schemas.openxmlformats.org/drawingml/2006/picture">
+                  <pic:nvPicPr>
+                    <pic:cNvPr id="0" name="Picture 6"/>
+                    <pic:cNvPicPr>
+                      <a:picLocks noChangeAspect="1" noChangeArrowheads="1"/>
+                    </pic:cNvPicPr>
+                  </pic:nvPicPr>
+                  <pic:blipFill>
+                    <a:blip r:embed="rId17">
+                      <a:extLst>
+                        <a:ext uri="{28A0092B-C50C-407E-A947-70E740481C1C}">
+                          <a14:useLocalDpi xmlns:a14="http://schemas.microsoft.com/office/drawing/2010/main" val="0"/>
+                        </a:ext>
+                      </a:extLst>
+                    </a:blip>
+                    <a:srcRect/>
+                    <a:stretch>
+                      <a:fillRect/>
+                    </a:stretch>
+                  </pic:blipFill>
+                  <pic:spPr bwMode="auto">
+                    <a:xfrm>
+                      <a:off x="0" y="0"/>
+                      <a:ext cx="4114800" cy="3589020"/>
+                    </a:xfrm>
+                    <a:prstGeom prst="rect">
+                      <a:avLst/>
+                    </a:prstGeom>
+                    <a:noFill/>
+                    <a:ln>
+                      <a:noFill/>
+                    </a:ln>
+                  </pic:spPr>
+                </pic:pic>
+              </a:graphicData>
+            </a:graphic>
+          </wp:inline>
+        </w:drawing>
+      </w:r>
+    </w:p>
+    <w:p>
+      <w:pPr>
+        <w:spacing w:line="240" w:lineRule="auto"/>
+        <w:jc w:val="both"/>
+        <w:rPr>
+          <w:rFonts w:ascii="Times New Roman" w:hAnsi="Times New Roman" w:cs="Times New Roman"/>
+          <w:sz w:val="24"/>
+          <w:szCs w:val="24"/>
+        </w:rPr>
+      </w:pPr>
+      <w:r>
+        <w:rPr>
+          <w:rFonts w:ascii="Times New Roman" w:hAnsi="Times New Roman" w:cs="Times New Roman"/>
+          <w:sz w:val="24"/>
+          <w:szCs w:val="24"/>
+        </w:rPr>
+        <w:t xml:space="preserve">Volcano </w:t>
+      </w:r>
+      <w:proofErr w:type="gramStart"/>
+      <w:r>
+        <w:rPr>
+          <w:rFonts w:ascii="Times New Roman" w:hAnsi="Times New Roman" w:cs="Times New Roman"/>
+          <w:sz w:val="24"/>
+          <w:szCs w:val="24"/>
+        </w:rPr>
+        <w:t xml:space="preserve">plot </w:t>
+      </w:r>
+      <w:r>
+        <w:rPr>
+          <w:rFonts w:ascii="Times New Roman" w:hAnsi="Times New Roman" w:cs="Times New Roman"/>
+          <w:sz w:val="24"/>
+          <w:szCs w:val="24"/>
+        </w:rPr>
+        <w:t xml:space="preserve"> of</w:t>
+      </w:r>
+      <w:proofErr w:type="gramEnd"/>
+      <w:r>
+        <w:rPr>
+          <w:rFonts w:ascii="Times New Roman" w:hAnsi="Times New Roman" w:cs="Times New Roman"/>
+          <w:i/>
+          <w:iCs/>
+          <w:sz w:val="24"/>
+          <w:szCs w:val="24"/>
+        </w:rPr>
+        <w:t xml:space="preserve"> </w:t>
+      </w:r>
+      <w:proofErr w:type="spellStart"/>
+      <w:r>
+        <w:rPr>
+          <w:rFonts w:ascii="Times New Roman" w:hAnsi="Times New Roman" w:cs="Times New Roman"/>
+          <w:i/>
+          <w:iCs/>
+          <w:sz w:val="24"/>
+          <w:szCs w:val="24"/>
+        </w:rPr>
+        <w:t>Tortula</w:t>
+      </w:r>
+      <w:proofErr w:type="spellEnd"/>
+      <w:r>
+        <w:rPr>
+          <w:rFonts w:ascii="Times New Roman" w:hAnsi="Times New Roman" w:cs="Times New Roman"/>
+          <w:i/>
+          <w:iCs/>
+          <w:sz w:val="24"/>
+          <w:szCs w:val="24"/>
+        </w:rPr>
+        <w:t xml:space="preserve"> </w:t>
+      </w:r>
+      <w:proofErr w:type="spellStart"/>
+      <w:r>
+        <w:rPr>
+          <w:rFonts w:ascii="Times New Roman" w:hAnsi="Times New Roman" w:cs="Times New Roman"/>
+          <w:i/>
+          <w:iCs/>
+          <w:sz w:val="24"/>
+          <w:szCs w:val="24"/>
+        </w:rPr>
+        <w:t>ruralis</w:t>
+      </w:r>
+      <w:proofErr w:type="spellEnd"/>
+      <w:r>
+        <w:rPr>
+          <w:rFonts w:ascii="Times New Roman" w:hAnsi="Times New Roman" w:cs="Times New Roman"/>
+          <w:sz w:val="24"/>
+          <w:szCs w:val="24"/>
+        </w:rPr>
+        <w:t> </w:t>
+      </w:r>
+    </w:p>
+    <w:tbl>
+      <w:tblPr>
+        <w:tblW w:w="0" w:type="auto"/>
+        <w:tblCellSpacing w:w="15" w:type="dxa"/>
+        <w:shd w:val="clear" w:color="auto" w:fill="FFFFFF"/>
+        <w:tblCellMar>
+          <w:top w:w="36" w:type="dxa"/>
+          <w:left w:w="36" w:type="dxa"/>
+          <w:bottom w:w="36" w:type="dxa"/>
+          <w:right w:w="36" w:type="dxa"/>
+        </w:tblCellMar>
+        <w:tblLook w:val="04A0" w:firstRow="1" w:lastRow="0" w:firstColumn="1" w:lastColumn="0" w:noHBand="0" w:noVBand="1"/>
+      </w:tblPr>
+      <w:tblGrid>
+        <w:gridCol w:w="123"/>
+        <w:gridCol w:w="6822"/>
+      </w:tblGrid>
+      <w:tr>
+        <w:trPr>
+          <w:gridAfter w:val="1"/>
+          <w:tblCellSpacing w:w="15" w:type="dxa"/>
+        </w:trPr>
+        <w:tc>
+          <w:tcPr>
+            <w:tcW w:w="0" w:type="auto"/>
+            <w:shd w:val="clear" w:color="auto" w:fill="FFFFFF"/>
+            <w:hideMark/>
+          </w:tcPr>
+          <w:p>
+            <w:pPr>
+              <w:spacing w:line="240" w:lineRule="auto"/>
+              <w:jc w:val="both"/>
+              <w:rPr>
+                <w:rFonts w:ascii="Times New Roman" w:hAnsi="Times New Roman" w:cs="Times New Roman"/>
+                <w:sz w:val="24"/>
+                <w:szCs w:val="24"/>
+                <w:lang w:val="en-IN"/>
+              </w:rPr>
+            </w:pPr>
+          </w:p>
+        </w:tc>
+      </w:tr>
+      <w:tr>
+        <w:trPr>
+          <w:tblCellSpacing w:w="15" w:type="dxa"/>
+        </w:trPr>
+        <w:tc>
+          <w:tcPr>
+            <w:tcW w:w="0" w:type="auto"/>
+            <w:shd w:val="clear" w:color="auto" w:fill="FFFFFF"/>
+            <w:hideMark/>
+          </w:tcPr>
+          <w:p>
+            <w:pPr>
+              <w:spacing w:line="240" w:lineRule="auto"/>
+              <w:jc w:val="both"/>
+              <w:rPr>
+                <w:rFonts w:ascii="Times New Roman" w:hAnsi="Times New Roman" w:cs="Times New Roman"/>
+                <w:sz w:val="24"/>
+                <w:szCs w:val="24"/>
+                <w:lang w:val="en-IN"/>
+              </w:rPr>
+            </w:pPr>
+          </w:p>
+        </w:tc>
+        <w:tc>
+          <w:tcPr>
+            <w:tcW w:w="0" w:type="auto"/>
+            <w:shd w:val="clear" w:color="auto" w:fill="FFFFFF"/>
+            <w:hideMark/>
+          </w:tcPr>
+          <w:p>
+            <w:pPr>
+              <w:spacing w:line="240" w:lineRule="auto"/>
+              <w:jc w:val="both"/>
+              <w:rPr>
+                <w:rFonts w:ascii="Times New Roman" w:hAnsi="Times New Roman" w:cs="Times New Roman"/>
+                <w:sz w:val="24"/>
+                <w:szCs w:val="24"/>
+                <w:lang w:val="en-IN"/>
+              </w:rPr>
+            </w:pPr>
+            <w:r>
+              <w:rPr>
+                <w:rFonts w:ascii="Times New Roman" w:hAnsi="Times New Roman" w:cs="Times New Roman"/>
+                <w:sz w:val="24"/>
+                <w:szCs w:val="24"/>
+                <w:lang w:val="en-IN"/>
+              </w:rPr>
+              <w:t xml:space="preserve">Slow-dried vs. hydrated gametophyte total RNA fraction </w:t>
+            </w:r>
+          </w:p>
+        </w:tc>
+      </w:tr>
+      <w:tr>
+        <w:trPr>
+          <w:tblCellSpacing w:w="15" w:type="dxa"/>
+        </w:trPr>
+        <w:tc>
+          <w:tcPr>
+            <w:tcW w:w="0" w:type="auto"/>
+            <w:shd w:val="clear" w:color="auto" w:fill="FFFFFF"/>
+            <w:hideMark/>
+          </w:tcPr>
+          <w:p>
+            <w:pPr>
+              <w:spacing w:line="240" w:lineRule="auto"/>
+              <w:jc w:val="both"/>
+              <w:rPr>
+                <w:rFonts w:ascii="Times New Roman" w:hAnsi="Times New Roman" w:cs="Times New Roman"/>
+                <w:sz w:val="24"/>
+                <w:szCs w:val="24"/>
+                <w:lang w:val="en-IN"/>
+              </w:rPr>
+            </w:pPr>
+          </w:p>
+        </w:tc>
+        <w:tc>
+          <w:tcPr>
+            <w:tcW w:w="0" w:type="auto"/>
+            <w:shd w:val="clear" w:color="auto" w:fill="FFFFFF"/>
+            <w:hideMark/>
+          </w:tcPr>
+          <w:p>
+            <w:pPr>
+              <w:spacing w:line="240" w:lineRule="auto"/>
+              <w:jc w:val="both"/>
+              <w:rPr>
+                <w:rFonts w:ascii="Times New Roman" w:hAnsi="Times New Roman" w:cs="Times New Roman"/>
+                <w:sz w:val="24"/>
+                <w:szCs w:val="24"/>
+                <w:lang w:val="en-IN"/>
+              </w:rPr>
+            </w:pPr>
+            <w:r>
+              <w:rPr>
+                <w:rFonts w:ascii="Times New Roman" w:hAnsi="Times New Roman" w:cs="Times New Roman"/>
+                <w:sz w:val="24"/>
+                <w:szCs w:val="24"/>
+                <w:lang w:val="en-IN"/>
+              </w:rPr>
+              <w:t xml:space="preserve">Rapid-dried Rehydrated vs. hydrated gametophyte total RNA fraction </w:t>
+            </w:r>
+          </w:p>
+        </w:tc>
+      </w:tr>
+    </w:tbl>
+    <w:p>
+      <w:pPr>
+        <w:spacing w:line="240" w:lineRule="auto"/>
+        <w:jc w:val="both"/>
+        <w:rPr>
+          <w:rFonts w:ascii="Times New Roman" w:hAnsi="Times New Roman" w:cs="Times New Roman"/>
+          <w:sz w:val="24"/>
+          <w:szCs w:val="24"/>
         </w:rPr>
       </w:pPr>
     </w:p>
@@ -3077,8 +3514,8 @@
 </file>
 
 <file path=word/numbering.xml><?xml version="1.0" encoding="utf-8"?>
-<w:numbering xmlns:ve="http://schemas.openxmlformats.org/markup-compatibility/2006" xmlns:o="urn:schemas-microsoft-com:office:office" xmlns:r="http://schemas.openxmlformats.org/officeDocument/2006/relationships" xmlns:m="http://schemas.openxmlformats.org/officeDocument/2006/math" xmlns:v="urn:schemas-microsoft-com:vml" xmlns:wp="http://schemas.openxmlformats.org/drawingml/2006/wordprocessingDrawing" xmlns:w10="urn:schemas-microsoft-com:office:word" xmlns:w="http://schemas.openxmlformats.org/wordprocessingml/2006/main" xmlns:wne="http://schemas.microsoft.com/office/word/2006/wordml">
-  <w:abstractNum w:abstractNumId="0">
+<w:numbering xmlns:wpc="http://schemas.microsoft.com/office/word/2010/wordprocessingCanvas" xmlns:cx="http://schemas.microsoft.com/office/drawing/2014/chartex" xmlns:cx1="http://schemas.microsoft.com/office/drawing/2015/9/8/chartex" xmlns:cx2="http://schemas.microsoft.com/office/drawing/2015/10/21/chartex" xmlns:cx3="http://schemas.microsoft.com/office/drawing/2016/5/9/chartex" xmlns:cx4="http://schemas.microsoft.com/office/drawing/2016/5/10/chartex" xmlns:cx5="http://schemas.microsoft.com/office/drawing/2016/5/11/chartex" xmlns:cx6="http://schemas.microsoft.com/office/drawing/2016/5/12/chartex" xmlns:cx7="http://schemas.microsoft.com/office/drawing/2016/5/13/chartex" xmlns:cx8="http://schemas.microsoft.com/office/drawing/2016/5/14/chartex" xmlns:mc="http://schemas.openxmlformats.org/markup-compatibility/2006" xmlns:aink="http://schemas.microsoft.com/office/drawing/2016/ink" xmlns:am3d="http://schemas.microsoft.com/office/drawing/2017/model3d" xmlns:o="urn:schemas-microsoft-com:office:office" xmlns:oel="http://schemas.microsoft.com/office/2019/extlst" xmlns:r="http://schemas.openxmlformats.org/officeDocument/2006/relationships" xmlns:m="http://schemas.openxmlformats.org/officeDocument/2006/math" xmlns:v="urn:schemas-microsoft-com:vml" xmlns:wp14="http://schemas.microsoft.com/office/word/2010/wordprocessingDrawing" xmlns:wp="http://schemas.openxmlformats.org/drawingml/2006/wordprocessingDrawing" xmlns:w10="urn:schemas-microsoft-com:office:word" xmlns:w="http://schemas.openxmlformats.org/wordprocessingml/2006/main" xmlns:w14="http://schemas.microsoft.com/office/word/2010/wordml" xmlns:w15="http://schemas.microsoft.com/office/word/2012/wordml" xmlns:w16cex="http://schemas.microsoft.com/office/word/2018/wordml/cex" xmlns:w16cid="http://schemas.microsoft.com/office/word/2016/wordml/cid" xmlns:w16="http://schemas.microsoft.com/office/word/2018/wordml" xmlns:w16du="http://schemas.microsoft.com/office/word/2023/wordml/word16du" xmlns:w16sdtdh="http://schemas.microsoft.com/office/word/2020/wordml/sdtdatahash" xmlns:w16sdtfl="http://schemas.microsoft.com/office/word/2024/wordml/sdtformatlock" xmlns:w16se="http://schemas.microsoft.com/office/word/2015/wordml/symex" xmlns:wpg="http://schemas.microsoft.com/office/word/2010/wordprocessingGroup" xmlns:wpi="http://schemas.microsoft.com/office/word/2010/wordprocessingInk" xmlns:wne="http://schemas.microsoft.com/office/word/2006/wordml" xmlns:wps="http://schemas.microsoft.com/office/word/2010/wordprocessingShape" mc:Ignorable="w14 w15 w16se w16cid w16 w16cex w16sdtdh w16sdtfl w16du wp14">
+  <w:abstractNum w:abstractNumId="0" w15:restartNumberingAfterBreak="0">
     <w:nsid w:val="236063C0"/>
     <w:multiLevelType w:val="multilevel"/>
     <w:tmpl w:val="DB341A90"/>
@@ -3227,7 +3664,7 @@
       </w:rPr>
     </w:lvl>
   </w:abstractNum>
-  <w:abstractNum w:abstractNumId="1">
+  <w:abstractNum w:abstractNumId="1" w15:restartNumberingAfterBreak="0">
     <w:nsid w:val="295C5CFF"/>
     <w:multiLevelType w:val="multilevel"/>
     <w:tmpl w:val="D2020D5A"/>
@@ -3372,7 +3809,7 @@
       </w:rPr>
     </w:lvl>
   </w:abstractNum>
-  <w:abstractNum w:abstractNumId="2">
+  <w:abstractNum w:abstractNumId="2" w15:restartNumberingAfterBreak="0">
     <w:nsid w:val="2CD3491E"/>
     <w:multiLevelType w:val="multilevel"/>
     <w:tmpl w:val="7BB2D266"/>
@@ -3521,7 +3958,7 @@
       </w:rPr>
     </w:lvl>
   </w:abstractNum>
-  <w:abstractNum w:abstractNumId="3">
+  <w:abstractNum w:abstractNumId="3" w15:restartNumberingAfterBreak="0">
     <w:nsid w:val="45C56B43"/>
     <w:multiLevelType w:val="multilevel"/>
     <w:tmpl w:val="E6E22438"/>
@@ -3670,7 +4107,7 @@
       </w:rPr>
     </w:lvl>
   </w:abstractNum>
-  <w:abstractNum w:abstractNumId="4">
+  <w:abstractNum w:abstractNumId="4" w15:restartNumberingAfterBreak="0">
     <w:nsid w:val="4621313E"/>
     <w:multiLevelType w:val="multilevel"/>
     <w:tmpl w:val="9814DE66"/>
@@ -3819,7 +4256,7 @@
       </w:rPr>
     </w:lvl>
   </w:abstractNum>
-  <w:abstractNum w:abstractNumId="5">
+  <w:abstractNum w:abstractNumId="5" w15:restartNumberingAfterBreak="0">
     <w:nsid w:val="5DA13217"/>
     <w:multiLevelType w:val="multilevel"/>
     <w:tmpl w:val="1E1C82EC"/>
@@ -3968,7 +4405,7 @@
       </w:rPr>
     </w:lvl>
   </w:abstractNum>
-  <w:abstractNum w:abstractNumId="6">
+  <w:abstractNum w:abstractNumId="6" w15:restartNumberingAfterBreak="0">
     <w:nsid w:val="63FD3611"/>
     <w:multiLevelType w:val="hybridMultilevel"/>
     <w:tmpl w:val="B96A9DD6"/>
@@ -4054,32 +4491,32 @@
       </w:pPr>
     </w:lvl>
   </w:abstractNum>
-  <w:num w:numId="1">
+  <w:num w:numId="1" w16cid:durableId="924344684">
     <w:abstractNumId w:val="1"/>
   </w:num>
-  <w:num w:numId="2">
+  <w:num w:numId="2" w16cid:durableId="974793754">
     <w:abstractNumId w:val="5"/>
   </w:num>
-  <w:num w:numId="3">
+  <w:num w:numId="3" w16cid:durableId="829176113">
     <w:abstractNumId w:val="2"/>
   </w:num>
-  <w:num w:numId="4">
+  <w:num w:numId="4" w16cid:durableId="2051950481">
     <w:abstractNumId w:val="3"/>
   </w:num>
-  <w:num w:numId="5">
+  <w:num w:numId="5" w16cid:durableId="54089956">
     <w:abstractNumId w:val="0"/>
   </w:num>
-  <w:num w:numId="6">
+  <w:num w:numId="6" w16cid:durableId="1304892011">
     <w:abstractNumId w:val="4"/>
   </w:num>
-  <w:num w:numId="7">
+  <w:num w:numId="7" w16cid:durableId="629867704">
     <w:abstractNumId w:val="6"/>
   </w:num>
 </w:numbering>
 </file>
 
 <file path=word/styles.xml><?xml version="1.0" encoding="utf-8"?>
-<w:styles xmlns:r="http://schemas.openxmlformats.org/officeDocument/2006/relationships" xmlns:w="http://schemas.openxmlformats.org/wordprocessingml/2006/main">
+<w:styles xmlns:mc="http://schemas.openxmlformats.org/markup-compatibility/2006" xmlns:r="http://schemas.openxmlformats.org/officeDocument/2006/relationships" xmlns:w="http://schemas.openxmlformats.org/wordprocessingml/2006/main" xmlns:w14="http://schemas.microsoft.com/office/word/2010/wordml" xmlns:w15="http://schemas.microsoft.com/office/word/2012/wordml" xmlns:w16cex="http://schemas.microsoft.com/office/word/2018/wordml/cex" xmlns:w16cid="http://schemas.microsoft.com/office/word/2016/wordml/cid" xmlns:w16="http://schemas.microsoft.com/office/word/2018/wordml" xmlns:w16du="http://schemas.microsoft.com/office/word/2023/wordml/word16du" xmlns:w16sdtdh="http://schemas.microsoft.com/office/word/2020/wordml/sdtdatahash" xmlns:w16sdtfl="http://schemas.microsoft.com/office/word/2024/wordml/sdtformatlock" xmlns:w16se="http://schemas.microsoft.com/office/word/2015/wordml/symex" mc:Ignorable="w14 w15 w16se w16cid w16 w16cex w16sdtdh w16sdtfl w16du">
   <w:docDefaults>
     <w:rPrDefault>
       <w:rPr>
@@ -4095,144 +4532,383 @@
       </w:pPr>
     </w:pPrDefault>
   </w:docDefaults>
-  <w:latentStyles w:defLockedState="0" w:defUIPriority="99" w:defSemiHidden="1" w:defUnhideWhenUsed="1" w:defQFormat="0" w:count="267">
-    <w:lsdException w:name="Normal" w:semiHidden="0" w:uiPriority="0" w:unhideWhenUsed="0" w:qFormat="1"/>
-    <w:lsdException w:name="heading 1" w:semiHidden="0" w:uiPriority="9" w:unhideWhenUsed="0" w:qFormat="1"/>
-    <w:lsdException w:name="heading 2" w:uiPriority="9" w:qFormat="1"/>
-    <w:lsdException w:name="heading 3" w:uiPriority="9" w:qFormat="1"/>
-    <w:lsdException w:name="heading 4" w:uiPriority="9" w:qFormat="1"/>
-    <w:lsdException w:name="heading 5" w:uiPriority="9" w:qFormat="1"/>
-    <w:lsdException w:name="heading 6" w:uiPriority="9" w:qFormat="1"/>
-    <w:lsdException w:name="heading 7" w:uiPriority="9" w:qFormat="1"/>
-    <w:lsdException w:name="heading 8" w:uiPriority="9" w:qFormat="1"/>
-    <w:lsdException w:name="heading 9" w:uiPriority="9" w:qFormat="1"/>
-    <w:lsdException w:name="toc 1" w:uiPriority="39"/>
-    <w:lsdException w:name="toc 2" w:uiPriority="39"/>
-    <w:lsdException w:name="toc 3" w:uiPriority="39"/>
-    <w:lsdException w:name="toc 4" w:uiPriority="39"/>
-    <w:lsdException w:name="toc 5" w:uiPriority="39"/>
-    <w:lsdException w:name="toc 6" w:uiPriority="39"/>
-    <w:lsdException w:name="toc 7" w:uiPriority="39"/>
-    <w:lsdException w:name="toc 8" w:uiPriority="39"/>
-    <w:lsdException w:name="toc 9" w:uiPriority="39"/>
-    <w:lsdException w:name="caption" w:uiPriority="35" w:qFormat="1"/>
-    <w:lsdException w:name="Title" w:semiHidden="0" w:uiPriority="10" w:unhideWhenUsed="0" w:qFormat="1"/>
-    <w:lsdException w:name="Default Paragraph Font" w:uiPriority="1"/>
-    <w:lsdException w:name="Subtitle" w:semiHidden="0" w:uiPriority="11" w:unhideWhenUsed="0" w:qFormat="1"/>
-    <w:lsdException w:name="Strong" w:semiHidden="0" w:uiPriority="22" w:unhideWhenUsed="0" w:qFormat="1"/>
-    <w:lsdException w:name="Emphasis" w:semiHidden="0" w:uiPriority="20" w:unhideWhenUsed="0" w:qFormat="1"/>
-    <w:lsdException w:name="Table Grid" w:semiHidden="0" w:uiPriority="59" w:unhideWhenUsed="0"/>
-    <w:lsdException w:name="Placeholder Text" w:unhideWhenUsed="0"/>
-    <w:lsdException w:name="No Spacing" w:semiHidden="0" w:uiPriority="1" w:unhideWhenUsed="0" w:qFormat="1"/>
-    <w:lsdException w:name="Light Shading" w:semiHidden="0" w:uiPriority="60" w:unhideWhenUsed="0"/>
-    <w:lsdException w:name="Light List" w:semiHidden="0" w:uiPriority="61" w:unhideWhenUsed="0"/>
-    <w:lsdException w:name="Light Grid" w:semiHidden="0" w:uiPriority="62" w:unhideWhenUsed="0"/>
-    <w:lsdException w:name="Medium Shading 1" w:semiHidden="0" w:uiPriority="63" w:unhideWhenUsed="0"/>
-    <w:lsdException w:name="Medium Shading 2" w:semiHidden="0" w:uiPriority="64" w:unhideWhenUsed="0"/>
-    <w:lsdException w:name="Medium List 1" w:semiHidden="0" w:uiPriority="65" w:unhideWhenUsed="0"/>
-    <w:lsdException w:name="Medium List 2" w:semiHidden="0" w:uiPriority="66" w:unhideWhenUsed="0"/>
-    <w:lsdException w:name="Medium Grid 1" w:semiHidden="0" w:uiPriority="67" w:unhideWhenUsed="0"/>
-    <w:lsdException w:name="Medium Grid 2" w:semiHidden="0" w:uiPriority="68" w:unhideWhenUsed="0"/>
-    <w:lsdException w:name="Medium Grid 3" w:semiHidden="0" w:uiPriority="69" w:unhideWhenUsed="0"/>
-    <w:lsdException w:name="Dark List" w:semiHidden="0" w:uiPriority="70" w:unhideWhenUsed="0"/>
-    <w:lsdException w:name="Colorful Shading" w:semiHidden="0" w:uiPriority="71" w:unhideWhenUsed="0"/>
-    <w:lsdException w:name="Colorful List" w:semiHidden="0" w:uiPriority="72" w:unhideWhenUsed="0"/>
-    <w:lsdException w:name="Colorful Grid" w:semiHidden="0" w:uiPriority="73" w:unhideWhenUsed="0"/>
-    <w:lsdException w:name="Light Shading Accent 1" w:semiHidden="0" w:uiPriority="60" w:unhideWhenUsed="0"/>
-    <w:lsdException w:name="Light List Accent 1" w:semiHidden="0" w:uiPriority="61" w:unhideWhenUsed="0"/>
-    <w:lsdException w:name="Light Grid Accent 1" w:semiHidden="0" w:uiPriority="62" w:unhideWhenUsed="0"/>
-    <w:lsdException w:name="Medium Shading 1 Accent 1" w:semiHidden="0" w:uiPriority="63" w:unhideWhenUsed="0"/>
-    <w:lsdException w:name="Medium Shading 2 Accent 1" w:semiHidden="0" w:uiPriority="64" w:unhideWhenUsed="0"/>
-    <w:lsdException w:name="Medium List 1 Accent 1" w:semiHidden="0" w:uiPriority="65" w:unhideWhenUsed="0"/>
-    <w:lsdException w:name="Revision" w:unhideWhenUsed="0"/>
-    <w:lsdException w:name="List Paragraph" w:semiHidden="0" w:uiPriority="34" w:unhideWhenUsed="0" w:qFormat="1"/>
-    <w:lsdException w:name="Quote" w:semiHidden="0" w:uiPriority="29" w:unhideWhenUsed="0" w:qFormat="1"/>
-    <w:lsdException w:name="Intense Quote" w:semiHidden="0" w:uiPriority="30" w:unhideWhenUsed="0" w:qFormat="1"/>
-    <w:lsdException w:name="Medium List 2 Accent 1" w:semiHidden="0" w:uiPriority="66" w:unhideWhenUsed="0"/>
-    <w:lsdException w:name="Medium Grid 1 Accent 1" w:semiHidden="0" w:uiPriority="67" w:unhideWhenUsed="0"/>
-    <w:lsdException w:name="Medium Grid 2 Accent 1" w:semiHidden="0" w:uiPriority="68" w:unhideWhenUsed="0"/>
-    <w:lsdException w:name="Medium Grid 3 Accent 1" w:semiHidden="0" w:uiPriority="69" w:unhideWhenUsed="0"/>
-    <w:lsdException w:name="Dark List Accent 1" w:semiHidden="0" w:uiPriority="70" w:unhideWhenUsed="0"/>
-    <w:lsdException w:name="Colorful Shading Accent 1" w:semiHidden="0" w:uiPriority="71" w:unhideWhenUsed="0"/>
-    <w:lsdException w:name="Colorful List Accent 1" w:semiHidden="0" w:uiPriority="72" w:unhideWhenUsed="0"/>
-    <w:lsdException w:name="Colorful Grid Accent 1" w:semiHidden="0" w:uiPriority="73" w:unhideWhenUsed="0"/>
-    <w:lsdException w:name="Light Shading Accent 2" w:semiHidden="0" w:uiPriority="60" w:unhideWhenUsed="0"/>
-    <w:lsdException w:name="Light List Accent 2" w:semiHidden="0" w:uiPriority="61" w:unhideWhenUsed="0"/>
-    <w:lsdException w:name="Light Grid Accent 2" w:semiHidden="0" w:uiPriority="62" w:unhideWhenUsed="0"/>
-    <w:lsdException w:name="Medium Shading 1 Accent 2" w:semiHidden="0" w:uiPriority="63" w:unhideWhenUsed="0"/>
-    <w:lsdException w:name="Medium Shading 2 Accent 2" w:semiHidden="0" w:uiPriority="64" w:unhideWhenUsed="0"/>
-    <w:lsdException w:name="Medium List 1 Accent 2" w:semiHidden="0" w:uiPriority="65" w:unhideWhenUsed="0"/>
-    <w:lsdException w:name="Medium List 2 Accent 2" w:semiHidden="0" w:uiPriority="66" w:unhideWhenUsed="0"/>
-    <w:lsdException w:name="Medium Grid 1 Accent 2" w:semiHidden="0" w:uiPriority="67" w:unhideWhenUsed="0"/>
-    <w:lsdException w:name="Medium Grid 2 Accent 2" w:semiHidden="0" w:uiPriority="68" w:unhideWhenUsed="0"/>
-    <w:lsdException w:name="Medium Grid 3 Accent 2" w:semiHidden="0" w:uiPriority="69" w:unhideWhenUsed="0"/>
-    <w:lsdException w:name="Dark List Accent 2" w:semiHidden="0" w:uiPriority="70" w:unhideWhenUsed="0"/>
-    <w:lsdException w:name="Colorful Shading Accent 2" w:semiHidden="0" w:uiPriority="71" w:unhideWhenUsed="0"/>
-    <w:lsdException w:name="Colorful List Accent 2" w:semiHidden="0" w:uiPriority="72" w:unhideWhenUsed="0"/>
-    <w:lsdException w:name="Colorful Grid Accent 2" w:semiHidden="0" w:uiPriority="73" w:unhideWhenUsed="0"/>
-    <w:lsdException w:name="Light Shading Accent 3" w:semiHidden="0" w:uiPriority="60" w:unhideWhenUsed="0"/>
-    <w:lsdException w:name="Light List Accent 3" w:semiHidden="0" w:uiPriority="61" w:unhideWhenUsed="0"/>
-    <w:lsdException w:name="Light Grid Accent 3" w:semiHidden="0" w:uiPriority="62" w:unhideWhenUsed="0"/>
-    <w:lsdException w:name="Medium Shading 1 Accent 3" w:semiHidden="0" w:uiPriority="63" w:unhideWhenUsed="0"/>
-    <w:lsdException w:name="Medium Shading 2 Accent 3" w:semiHidden="0" w:uiPriority="64" w:unhideWhenUsed="0"/>
-    <w:lsdException w:name="Medium List 1 Accent 3" w:semiHidden="0" w:uiPriority="65" w:unhideWhenUsed="0"/>
-    <w:lsdException w:name="Medium List 2 Accent 3" w:semiHidden="0" w:uiPriority="66" w:unhideWhenUsed="0"/>
-    <w:lsdException w:name="Medium Grid 1 Accent 3" w:semiHidden="0" w:uiPriority="67" w:unhideWhenUsed="0"/>
-    <w:lsdException w:name="Medium Grid 2 Accent 3" w:semiHidden="0" w:uiPriority="68" w:unhideWhenUsed="0"/>
-    <w:lsdException w:name="Medium Grid 3 Accent 3" w:semiHidden="0" w:uiPriority="69" w:unhideWhenUsed="0"/>
-    <w:lsdException w:name="Dark List Accent 3" w:semiHidden="0" w:uiPriority="70" w:unhideWhenUsed="0"/>
-    <w:lsdException w:name="Colorful Shading Accent 3" w:semiHidden="0" w:uiPriority="71" w:unhideWhenUsed="0"/>
-    <w:lsdException w:name="Colorful List Accent 3" w:semiHidden="0" w:uiPriority="72" w:unhideWhenUsed="0"/>
-    <w:lsdException w:name="Colorful Grid Accent 3" w:semiHidden="0" w:uiPriority="73" w:unhideWhenUsed="0"/>
-    <w:lsdException w:name="Light Shading Accent 4" w:semiHidden="0" w:uiPriority="60" w:unhideWhenUsed="0"/>
-    <w:lsdException w:name="Light List Accent 4" w:semiHidden="0" w:uiPriority="61" w:unhideWhenUsed="0"/>
-    <w:lsdException w:name="Light Grid Accent 4" w:semiHidden="0" w:uiPriority="62" w:unhideWhenUsed="0"/>
-    <w:lsdException w:name="Medium Shading 1 Accent 4" w:semiHidden="0" w:uiPriority="63" w:unhideWhenUsed="0"/>
-    <w:lsdException w:name="Medium Shading 2 Accent 4" w:semiHidden="0" w:uiPriority="64" w:unhideWhenUsed="0"/>
-    <w:lsdException w:name="Medium List 1 Accent 4" w:semiHidden="0" w:uiPriority="65" w:unhideWhenUsed="0"/>
-    <w:lsdException w:name="Medium List 2 Accent 4" w:semiHidden="0" w:uiPriority="66" w:unhideWhenUsed="0"/>
-    <w:lsdException w:name="Medium Grid 1 Accent 4" w:semiHidden="0" w:uiPriority="67" w:unhideWhenUsed="0"/>
-    <w:lsdException w:name="Medium Grid 2 Accent 4" w:semiHidden="0" w:uiPriority="68" w:unhideWhenUsed="0"/>
-    <w:lsdException w:name="Medium Grid 3 Accent 4" w:semiHidden="0" w:uiPriority="69" w:unhideWhenUsed="0"/>
-    <w:lsdException w:name="Dark List Accent 4" w:semiHidden="0" w:uiPriority="70" w:unhideWhenUsed="0"/>
-    <w:lsdException w:name="Colorful Shading Accent 4" w:semiHidden="0" w:uiPriority="71" w:unhideWhenUsed="0"/>
-    <w:lsdException w:name="Colorful List Accent 4" w:semiHidden="0" w:uiPriority="72" w:unhideWhenUsed="0"/>
-    <w:lsdException w:name="Colorful Grid Accent 4" w:semiHidden="0" w:uiPriority="73" w:unhideWhenUsed="0"/>
-    <w:lsdException w:name="Light Shading Accent 5" w:semiHidden="0" w:uiPriority="60" w:unhideWhenUsed="0"/>
-    <w:lsdException w:name="Light List Accent 5" w:semiHidden="0" w:uiPriority="61" w:unhideWhenUsed="0"/>
-    <w:lsdException w:name="Light Grid Accent 5" w:semiHidden="0" w:uiPriority="62" w:unhideWhenUsed="0"/>
-    <w:lsdException w:name="Medium Shading 1 Accent 5" w:semiHidden="0" w:uiPriority="63" w:unhideWhenUsed="0"/>
-    <w:lsdException w:name="Medium Shading 2 Accent 5" w:semiHidden="0" w:uiPriority="64" w:unhideWhenUsed="0"/>
-    <w:lsdException w:name="Medium List 1 Accent 5" w:semiHidden="0" w:uiPriority="65" w:unhideWhenUsed="0"/>
-    <w:lsdException w:name="Medium List 2 Accent 5" w:semiHidden="0" w:uiPriority="66" w:unhideWhenUsed="0"/>
-    <w:lsdException w:name="Medium Grid 1 Accent 5" w:semiHidden="0" w:uiPriority="67" w:unhideWhenUsed="0"/>
-    <w:lsdException w:name="Medium Grid 2 Accent 5" w:semiHidden="0" w:uiPriority="68" w:unhideWhenUsed="0"/>
-    <w:lsdException w:name="Medium Grid 3 Accent 5" w:semiHidden="0" w:uiPriority="69" w:unhideWhenUsed="0"/>
-    <w:lsdException w:name="Dark List Accent 5" w:semiHidden="0" w:uiPriority="70" w:unhideWhenUsed="0"/>
-    <w:lsdException w:name="Colorful Shading Accent 5" w:semiHidden="0" w:uiPriority="71" w:unhideWhenUsed="0"/>
-    <w:lsdException w:name="Colorful List Accent 5" w:semiHidden="0" w:uiPriority="72" w:unhideWhenUsed="0"/>
-    <w:lsdException w:name="Colorful Grid Accent 5" w:semiHidden="0" w:uiPriority="73" w:unhideWhenUsed="0"/>
-    <w:lsdException w:name="Light Shading Accent 6" w:semiHidden="0" w:uiPriority="60" w:unhideWhenUsed="0"/>
-    <w:lsdException w:name="Light List Accent 6" w:semiHidden="0" w:uiPriority="61" w:unhideWhenUsed="0"/>
-    <w:lsdException w:name="Light Grid Accent 6" w:semiHidden="0" w:uiPriority="62" w:unhideWhenUsed="0"/>
-    <w:lsdException w:name="Medium Shading 1 Accent 6" w:semiHidden="0" w:uiPriority="63" w:unhideWhenUsed="0"/>
-    <w:lsdException w:name="Medium Shading 2 Accent 6" w:semiHidden="0" w:uiPriority="64" w:unhideWhenUsed="0"/>
-    <w:lsdException w:name="Medium List 1 Accent 6" w:semiHidden="0" w:uiPriority="65" w:unhideWhenUsed="0"/>
-    <w:lsdException w:name="Medium List 2 Accent 6" w:semiHidden="0" w:uiPriority="66" w:unhideWhenUsed="0"/>
-    <w:lsdException w:name="Medium Grid 1 Accent 6" w:semiHidden="0" w:uiPriority="67" w:unhideWhenUsed="0"/>
-    <w:lsdException w:name="Medium Grid 2 Accent 6" w:semiHidden="0" w:uiPriority="68" w:unhideWhenUsed="0"/>
-    <w:lsdException w:name="Medium Grid 3 Accent 6" w:semiHidden="0" w:uiPriority="69" w:unhideWhenUsed="0"/>
-    <w:lsdException w:name="Dark List Accent 6" w:semiHidden="0" w:uiPriority="70" w:unhideWhenUsed="0"/>
-    <w:lsdException w:name="Colorful Shading Accent 6" w:semiHidden="0" w:uiPriority="71" w:unhideWhenUsed="0"/>
-    <w:lsdException w:name="Colorful List Accent 6" w:semiHidden="0" w:uiPriority="72" w:unhideWhenUsed="0"/>
-    <w:lsdException w:name="Colorful Grid Accent 6" w:semiHidden="0" w:uiPriority="73" w:unhideWhenUsed="0"/>
-    <w:lsdException w:name="Subtle Emphasis" w:semiHidden="0" w:uiPriority="19" w:unhideWhenUsed="0" w:qFormat="1"/>
-    <w:lsdException w:name="Intense Emphasis" w:semiHidden="0" w:uiPriority="21" w:unhideWhenUsed="0" w:qFormat="1"/>
-    <w:lsdException w:name="Subtle Reference" w:semiHidden="0" w:uiPriority="31" w:unhideWhenUsed="0" w:qFormat="1"/>
-    <w:lsdException w:name="Intense Reference" w:semiHidden="0" w:uiPriority="32" w:unhideWhenUsed="0" w:qFormat="1"/>
-    <w:lsdException w:name="Book Title" w:semiHidden="0" w:uiPriority="33" w:unhideWhenUsed="0" w:qFormat="1"/>
-    <w:lsdException w:name="Bibliography" w:uiPriority="37"/>
-    <w:lsdException w:name="TOC Heading" w:uiPriority="39" w:qFormat="1"/>
+  <w:latentStyles w:defLockedState="0" w:defUIPriority="99" w:defSemiHidden="0" w:defUnhideWhenUsed="0" w:defQFormat="0" w:count="376">
+    <w:lsdException w:name="Normal" w:uiPriority="0" w:qFormat="1"/>
+    <w:lsdException w:name="heading 1" w:uiPriority="9" w:qFormat="1"/>
+    <w:lsdException w:name="heading 2" w:semiHidden="1" w:uiPriority="9" w:unhideWhenUsed="1" w:qFormat="1"/>
+    <w:lsdException w:name="heading 3" w:semiHidden="1" w:uiPriority="9" w:unhideWhenUsed="1" w:qFormat="1"/>
+    <w:lsdException w:name="heading 4" w:semiHidden="1" w:uiPriority="9" w:unhideWhenUsed="1" w:qFormat="1"/>
+    <w:lsdException w:name="heading 5" w:semiHidden="1" w:uiPriority="9" w:unhideWhenUsed="1" w:qFormat="1"/>
+    <w:lsdException w:name="heading 6" w:semiHidden="1" w:uiPriority="9" w:unhideWhenUsed="1" w:qFormat="1"/>
+    <w:lsdException w:name="heading 7" w:semiHidden="1" w:uiPriority="9" w:unhideWhenUsed="1" w:qFormat="1"/>
+    <w:lsdException w:name="heading 8" w:semiHidden="1" w:uiPriority="9" w:unhideWhenUsed="1" w:qFormat="1"/>
+    <w:lsdException w:name="heading 9" w:semiHidden="1" w:uiPriority="9" w:unhideWhenUsed="1" w:qFormat="1"/>
+    <w:lsdException w:name="index 1" w:semiHidden="1" w:unhideWhenUsed="1"/>
+    <w:lsdException w:name="index 2" w:semiHidden="1" w:unhideWhenUsed="1"/>
+    <w:lsdException w:name="index 3" w:semiHidden="1" w:unhideWhenUsed="1"/>
+    <w:lsdException w:name="index 4" w:semiHidden="1" w:unhideWhenUsed="1"/>
+    <w:lsdException w:name="index 5" w:semiHidden="1" w:unhideWhenUsed="1"/>
+    <w:lsdException w:name="index 6" w:semiHidden="1" w:unhideWhenUsed="1"/>
+    <w:lsdException w:name="index 7" w:semiHidden="1" w:unhideWhenUsed="1"/>
+    <w:lsdException w:name="index 8" w:semiHidden="1" w:unhideWhenUsed="1"/>
+    <w:lsdException w:name="index 9" w:semiHidden="1" w:unhideWhenUsed="1"/>
+    <w:lsdException w:name="toc 1" w:semiHidden="1" w:uiPriority="39" w:unhideWhenUsed="1"/>
+    <w:lsdException w:name="toc 2" w:semiHidden="1" w:uiPriority="39" w:unhideWhenUsed="1"/>
+    <w:lsdException w:name="toc 3" w:semiHidden="1" w:uiPriority="39" w:unhideWhenUsed="1"/>
+    <w:lsdException w:name="toc 4" w:semiHidden="1" w:uiPriority="39" w:unhideWhenUsed="1"/>
+    <w:lsdException w:name="toc 5" w:semiHidden="1" w:uiPriority="39" w:unhideWhenUsed="1"/>
+    <w:lsdException w:name="toc 6" w:semiHidden="1" w:uiPriority="39" w:unhideWhenUsed="1"/>
+    <w:lsdException w:name="toc 7" w:semiHidden="1" w:uiPriority="39" w:unhideWhenUsed="1"/>
+    <w:lsdException w:name="toc 8" w:semiHidden="1" w:uiPriority="39" w:unhideWhenUsed="1"/>
+    <w:lsdException w:name="toc 9" w:semiHidden="1" w:uiPriority="39" w:unhideWhenUsed="1"/>
+    <w:lsdException w:name="Normal Indent" w:semiHidden="1" w:unhideWhenUsed="1"/>
+    <w:lsdException w:name="footnote text" w:semiHidden="1" w:unhideWhenUsed="1"/>
+    <w:lsdException w:name="annotation text" w:semiHidden="1" w:unhideWhenUsed="1"/>
+    <w:lsdException w:name="header" w:semiHidden="1" w:unhideWhenUsed="1"/>
+    <w:lsdException w:name="footer" w:semiHidden="1" w:unhideWhenUsed="1"/>
+    <w:lsdException w:name="index heading" w:semiHidden="1" w:unhideWhenUsed="1"/>
+    <w:lsdException w:name="caption" w:semiHidden="1" w:uiPriority="35" w:unhideWhenUsed="1" w:qFormat="1"/>
+    <w:lsdException w:name="table of figures" w:semiHidden="1" w:unhideWhenUsed="1"/>
+    <w:lsdException w:name="envelope address" w:semiHidden="1" w:unhideWhenUsed="1"/>
+    <w:lsdException w:name="envelope return" w:semiHidden="1" w:unhideWhenUsed="1"/>
+    <w:lsdException w:name="footnote reference" w:semiHidden="1" w:unhideWhenUsed="1"/>
+    <w:lsdException w:name="annotation reference" w:semiHidden="1" w:unhideWhenUsed="1"/>
+    <w:lsdException w:name="line number" w:semiHidden="1" w:unhideWhenUsed="1"/>
+    <w:lsdException w:name="page number" w:semiHidden="1" w:unhideWhenUsed="1"/>
+    <w:lsdException w:name="endnote reference" w:semiHidden="1" w:unhideWhenUsed="1"/>
+    <w:lsdException w:name="endnote text" w:semiHidden="1" w:unhideWhenUsed="1"/>
+    <w:lsdException w:name="table of authorities" w:semiHidden="1" w:unhideWhenUsed="1"/>
+    <w:lsdException w:name="macro" w:semiHidden="1" w:unhideWhenUsed="1"/>
+    <w:lsdException w:name="toa heading" w:semiHidden="1" w:unhideWhenUsed="1"/>
+    <w:lsdException w:name="List" w:semiHidden="1" w:unhideWhenUsed="1"/>
+    <w:lsdException w:name="List Bullet" w:semiHidden="1" w:unhideWhenUsed="1"/>
+    <w:lsdException w:name="List Number" w:semiHidden="1" w:unhideWhenUsed="1"/>
+    <w:lsdException w:name="List 2" w:semiHidden="1" w:unhideWhenUsed="1"/>
+    <w:lsdException w:name="List 3" w:semiHidden="1" w:unhideWhenUsed="1"/>
+    <w:lsdException w:name="List 4" w:semiHidden="1" w:unhideWhenUsed="1"/>
+    <w:lsdException w:name="List 5" w:semiHidden="1" w:unhideWhenUsed="1"/>
+    <w:lsdException w:name="List Bullet 2" w:semiHidden="1" w:unhideWhenUsed="1"/>
+    <w:lsdException w:name="List Bullet 3" w:semiHidden="1" w:unhideWhenUsed="1"/>
+    <w:lsdException w:name="List Bullet 4" w:semiHidden="1" w:unhideWhenUsed="1"/>
+    <w:lsdException w:name="List Bullet 5" w:semiHidden="1" w:unhideWhenUsed="1"/>
+    <w:lsdException w:name="List Number 2" w:semiHidden="1" w:unhideWhenUsed="1"/>
+    <w:lsdException w:name="List Number 3" w:semiHidden="1" w:unhideWhenUsed="1"/>
+    <w:lsdException w:name="List Number 4" w:semiHidden="1" w:unhideWhenUsed="1"/>
+    <w:lsdException w:name="List Number 5" w:semiHidden="1" w:unhideWhenUsed="1"/>
+    <w:lsdException w:name="Title" w:uiPriority="10" w:qFormat="1"/>
+    <w:lsdException w:name="Closing" w:semiHidden="1" w:unhideWhenUsed="1"/>
+    <w:lsdException w:name="Signature" w:semiHidden="1" w:unhideWhenUsed="1"/>
+    <w:lsdException w:name="Default Paragraph Font" w:semiHidden="1" w:uiPriority="1" w:unhideWhenUsed="1"/>
+    <w:lsdException w:name="Body Text" w:semiHidden="1" w:unhideWhenUsed="1"/>
+    <w:lsdException w:name="Body Text Indent" w:semiHidden="1" w:unhideWhenUsed="1"/>
+    <w:lsdException w:name="List Continue" w:semiHidden="1" w:unhideWhenUsed="1"/>
+    <w:lsdException w:name="List Continue 2" w:semiHidden="1" w:unhideWhenUsed="1"/>
+    <w:lsdException w:name="List Continue 3" w:semiHidden="1" w:unhideWhenUsed="1"/>
+    <w:lsdException w:name="List Continue 4" w:semiHidden="1" w:unhideWhenUsed="1"/>
+    <w:lsdException w:name="List Continue 5" w:semiHidden="1" w:unhideWhenUsed="1"/>
+    <w:lsdException w:name="Message Header" w:semiHidden="1" w:unhideWhenUsed="1"/>
+    <w:lsdException w:name="Subtitle" w:uiPriority="11" w:qFormat="1"/>
+    <w:lsdException w:name="Salutation" w:semiHidden="1" w:unhideWhenUsed="1"/>
+    <w:lsdException w:name="Date" w:semiHidden="1" w:unhideWhenUsed="1"/>
+    <w:lsdException w:name="Body Text First Indent" w:semiHidden="1" w:unhideWhenUsed="1"/>
+    <w:lsdException w:name="Body Text First Indent 2" w:semiHidden="1" w:unhideWhenUsed="1"/>
+    <w:lsdException w:name="Note Heading" w:semiHidden="1" w:unhideWhenUsed="1"/>
+    <w:lsdException w:name="Body Text 2" w:semiHidden="1" w:unhideWhenUsed="1"/>
+    <w:lsdException w:name="Body Text 3" w:semiHidden="1" w:unhideWhenUsed="1"/>
+    <w:lsdException w:name="Body Text Indent 2" w:semiHidden="1" w:unhideWhenUsed="1"/>
+    <w:lsdException w:name="Body Text Indent 3" w:semiHidden="1" w:unhideWhenUsed="1"/>
+    <w:lsdException w:name="Block Text" w:semiHidden="1" w:unhideWhenUsed="1"/>
+    <w:lsdException w:name="Hyperlink" w:semiHidden="1" w:unhideWhenUsed="1"/>
+    <w:lsdException w:name="FollowedHyperlink" w:semiHidden="1" w:unhideWhenUsed="1"/>
+    <w:lsdException w:name="Strong" w:uiPriority="22" w:qFormat="1"/>
+    <w:lsdException w:name="Emphasis" w:uiPriority="20" w:qFormat="1"/>
+    <w:lsdException w:name="Document Map" w:semiHidden="1" w:unhideWhenUsed="1"/>
+    <w:lsdException w:name="Plain Text" w:semiHidden="1" w:unhideWhenUsed="1"/>
+    <w:lsdException w:name="E-mail Signature" w:semiHidden="1" w:unhideWhenUsed="1"/>
+    <w:lsdException w:name="HTML Top of Form" w:semiHidden="1" w:unhideWhenUsed="1"/>
+    <w:lsdException w:name="HTML Bottom of Form" w:semiHidden="1" w:unhideWhenUsed="1"/>
+    <w:lsdException w:name="Normal (Web)" w:semiHidden="1" w:unhideWhenUsed="1"/>
+    <w:lsdException w:name="HTML Acronym" w:semiHidden="1" w:unhideWhenUsed="1"/>
+    <w:lsdException w:name="HTML Address" w:semiHidden="1" w:unhideWhenUsed="1"/>
+    <w:lsdException w:name="HTML Cite" w:semiHidden="1" w:unhideWhenUsed="1"/>
+    <w:lsdException w:name="HTML Code" w:semiHidden="1" w:unhideWhenUsed="1"/>
+    <w:lsdException w:name="HTML Definition" w:semiHidden="1" w:unhideWhenUsed="1"/>
+    <w:lsdException w:name="HTML Keyboard" w:semiHidden="1" w:unhideWhenUsed="1"/>
+    <w:lsdException w:name="HTML Preformatted" w:semiHidden="1" w:unhideWhenUsed="1"/>
+    <w:lsdException w:name="HTML Sample" w:semiHidden="1" w:unhideWhenUsed="1"/>
+    <w:lsdException w:name="HTML Typewriter" w:semiHidden="1" w:unhideWhenUsed="1"/>
+    <w:lsdException w:name="HTML Variable" w:semiHidden="1" w:unhideWhenUsed="1"/>
+    <w:lsdException w:name="Normal Table" w:semiHidden="1" w:unhideWhenUsed="1"/>
+    <w:lsdException w:name="annotation subject" w:semiHidden="1" w:unhideWhenUsed="1"/>
+    <w:lsdException w:name="No List" w:semiHidden="1" w:unhideWhenUsed="1"/>
+    <w:lsdException w:name="Outline List 1" w:semiHidden="1" w:unhideWhenUsed="1"/>
+    <w:lsdException w:name="Outline List 2" w:semiHidden="1" w:unhideWhenUsed="1"/>
+    <w:lsdException w:name="Outline List 3" w:semiHidden="1" w:unhideWhenUsed="1"/>
+    <w:lsdException w:name="Table Simple 1" w:semiHidden="1" w:unhideWhenUsed="1"/>
+    <w:lsdException w:name="Table Simple 2" w:semiHidden="1" w:unhideWhenUsed="1"/>
+    <w:lsdException w:name="Table Simple 3" w:semiHidden="1" w:unhideWhenUsed="1"/>
+    <w:lsdException w:name="Table Classic 1" w:semiHidden="1" w:unhideWhenUsed="1"/>
+    <w:lsdException w:name="Table Classic 2" w:semiHidden="1" w:unhideWhenUsed="1"/>
+    <w:lsdException w:name="Table Classic 3" w:semiHidden="1" w:unhideWhenUsed="1"/>
+    <w:lsdException w:name="Table Classic 4" w:semiHidden="1" w:unhideWhenUsed="1"/>
+    <w:lsdException w:name="Table Colorful 1" w:semiHidden="1" w:unhideWhenUsed="1"/>
+    <w:lsdException w:name="Table Colorful 2" w:semiHidden="1" w:unhideWhenUsed="1"/>
+    <w:lsdException w:name="Table Colorful 3" w:semiHidden="1" w:unhideWhenUsed="1"/>
+    <w:lsdException w:name="Table Columns 1" w:semiHidden="1" w:unhideWhenUsed="1"/>
+    <w:lsdException w:name="Table Columns 2" w:semiHidden="1" w:unhideWhenUsed="1"/>
+    <w:lsdException w:name="Table Columns 3" w:semiHidden="1" w:unhideWhenUsed="1"/>
+    <w:lsdException w:name="Table Columns 4" w:semiHidden="1" w:unhideWhenUsed="1"/>
+    <w:lsdException w:name="Table Columns 5" w:semiHidden="1" w:unhideWhenUsed="1"/>
+    <w:lsdException w:name="Table Grid 1" w:semiHidden="1" w:unhideWhenUsed="1"/>
+    <w:lsdException w:name="Table Grid 2" w:semiHidden="1" w:unhideWhenUsed="1"/>
+    <w:lsdException w:name="Table Grid 3" w:semiHidden="1" w:unhideWhenUsed="1"/>
+    <w:lsdException w:name="Table Grid 4" w:semiHidden="1" w:unhideWhenUsed="1"/>
+    <w:lsdException w:name="Table Grid 5" w:semiHidden="1" w:unhideWhenUsed="1"/>
+    <w:lsdException w:name="Table Grid 6" w:semiHidden="1" w:unhideWhenUsed="1"/>
+    <w:lsdException w:name="Table Grid 7" w:semiHidden="1" w:unhideWhenUsed="1"/>
+    <w:lsdException w:name="Table Grid 8" w:semiHidden="1" w:unhideWhenUsed="1"/>
+    <w:lsdException w:name="Table List 1" w:semiHidden="1" w:unhideWhenUsed="1"/>
+    <w:lsdException w:name="Table List 2" w:semiHidden="1" w:unhideWhenUsed="1"/>
+    <w:lsdException w:name="Table List 3" w:semiHidden="1" w:unhideWhenUsed="1"/>
+    <w:lsdException w:name="Table List 4" w:semiHidden="1" w:unhideWhenUsed="1"/>
+    <w:lsdException w:name="Table List 5" w:semiHidden="1" w:unhideWhenUsed="1"/>
+    <w:lsdException w:name="Table List 6" w:semiHidden="1" w:unhideWhenUsed="1"/>
+    <w:lsdException w:name="Table List 7" w:semiHidden="1" w:unhideWhenUsed="1"/>
+    <w:lsdException w:name="Table List 8" w:semiHidden="1" w:unhideWhenUsed="1"/>
+    <w:lsdException w:name="Table 3D effects 1" w:semiHidden="1" w:unhideWhenUsed="1"/>
+    <w:lsdException w:name="Table 3D effects 2" w:semiHidden="1" w:unhideWhenUsed="1"/>
+    <w:lsdException w:name="Table 3D effects 3" w:semiHidden="1" w:unhideWhenUsed="1"/>
+    <w:lsdException w:name="Table Contemporary" w:semiHidden="1" w:unhideWhenUsed="1"/>
+    <w:lsdException w:name="Table Elegant" w:semiHidden="1" w:unhideWhenUsed="1"/>
+    <w:lsdException w:name="Table Professional" w:semiHidden="1" w:unhideWhenUsed="1"/>
+    <w:lsdException w:name="Table Subtle 1" w:semiHidden="1" w:unhideWhenUsed="1"/>
+    <w:lsdException w:name="Table Subtle 2" w:semiHidden="1" w:unhideWhenUsed="1"/>
+    <w:lsdException w:name="Table Web 1" w:semiHidden="1" w:unhideWhenUsed="1"/>
+    <w:lsdException w:name="Table Web 2" w:semiHidden="1" w:unhideWhenUsed="1"/>
+    <w:lsdException w:name="Table Web 3" w:semiHidden="1" w:unhideWhenUsed="1"/>
+    <w:lsdException w:name="Balloon Text" w:semiHidden="1" w:unhideWhenUsed="1"/>
+    <w:lsdException w:name="Table Grid" w:uiPriority="59"/>
+    <w:lsdException w:name="Table Theme" w:semiHidden="1" w:unhideWhenUsed="1"/>
+    <w:lsdException w:name="Placeholder Text" w:semiHidden="1"/>
+    <w:lsdException w:name="No Spacing" w:uiPriority="1" w:qFormat="1"/>
+    <w:lsdException w:name="Light Shading" w:uiPriority="60"/>
+    <w:lsdException w:name="Light List" w:uiPriority="61"/>
+    <w:lsdException w:name="Light Grid" w:uiPriority="62"/>
+    <w:lsdException w:name="Medium Shading 1" w:uiPriority="63"/>
+    <w:lsdException w:name="Medium Shading 2" w:uiPriority="64"/>
+    <w:lsdException w:name="Medium List 1" w:uiPriority="65"/>
+    <w:lsdException w:name="Medium List 2" w:uiPriority="66"/>
+    <w:lsdException w:name="Medium Grid 1" w:uiPriority="67"/>
+    <w:lsdException w:name="Medium Grid 2" w:uiPriority="68"/>
+    <w:lsdException w:name="Medium Grid 3" w:uiPriority="69"/>
+    <w:lsdException w:name="Dark List" w:uiPriority="70"/>
+    <w:lsdException w:name="Colorful Shading" w:uiPriority="71"/>
+    <w:lsdException w:name="Colorful List" w:uiPriority="72"/>
+    <w:lsdException w:name="Colorful Grid" w:uiPriority="73"/>
+    <w:lsdException w:name="Light Shading Accent 1" w:uiPriority="60"/>
+    <w:lsdException w:name="Light List Accent 1" w:uiPriority="61"/>
+    <w:lsdException w:name="Light Grid Accent 1" w:uiPriority="62"/>
+    <w:lsdException w:name="Medium Shading 1 Accent 1" w:uiPriority="63"/>
+    <w:lsdException w:name="Medium Shading 2 Accent 1" w:uiPriority="64"/>
+    <w:lsdException w:name="Medium List 1 Accent 1" w:uiPriority="65"/>
+    <w:lsdException w:name="Revision" w:semiHidden="1"/>
+    <w:lsdException w:name="List Paragraph" w:uiPriority="34" w:qFormat="1"/>
+    <w:lsdException w:name="Quote" w:uiPriority="29" w:qFormat="1"/>
+    <w:lsdException w:name="Intense Quote" w:uiPriority="30" w:qFormat="1"/>
+    <w:lsdException w:name="Medium List 2 Accent 1" w:uiPriority="66"/>
+    <w:lsdException w:name="Medium Grid 1 Accent 1" w:uiPriority="67"/>
+    <w:lsdException w:name="Medium Grid 2 Accent 1" w:uiPriority="68"/>
+    <w:lsdException w:name="Medium Grid 3 Accent 1" w:uiPriority="69"/>
+    <w:lsdException w:name="Dark List Accent 1" w:uiPriority="70"/>
+    <w:lsdException w:name="Colorful Shading Accent 1" w:uiPriority="71"/>
+    <w:lsdException w:name="Colorful List Accent 1" w:uiPriority="72"/>
+    <w:lsdException w:name="Colorful Grid Accent 1" w:uiPriority="73"/>
+    <w:lsdException w:name="Light Shading Accent 2" w:uiPriority="60"/>
+    <w:lsdException w:name="Light List Accent 2" w:uiPriority="61"/>
+    <w:lsdException w:name="Light Grid Accent 2" w:uiPriority="62"/>
+    <w:lsdException w:name="Medium Shading 1 Accent 2" w:uiPriority="63"/>
+    <w:lsdException w:name="Medium Shading 2 Accent 2" w:uiPriority="64"/>
+    <w:lsdException w:name="Medium List 1 Accent 2" w:uiPriority="65"/>
+    <w:lsdException w:name="Medium List 2 Accent 2" w:uiPriority="66"/>
+    <w:lsdException w:name="Medium Grid 1 Accent 2" w:uiPriority="67"/>
+    <w:lsdException w:name="Medium Grid 2 Accent 2" w:uiPriority="68"/>
+    <w:lsdException w:name="Medium Grid 3 Accent 2" w:uiPriority="69"/>
+    <w:lsdException w:name="Dark List Accent 2" w:uiPriority="70"/>
+    <w:lsdException w:name="Colorful Shading Accent 2" w:uiPriority="71"/>
+    <w:lsdException w:name="Colorful List Accent 2" w:uiPriority="72"/>
+    <w:lsdException w:name="Colorful Grid Accent 2" w:uiPriority="73"/>
+    <w:lsdException w:name="Light Shading Accent 3" w:uiPriority="60"/>
+    <w:lsdException w:name="Light List Accent 3" w:uiPriority="61"/>
+    <w:lsdException w:name="Light Grid Accent 3" w:uiPriority="62"/>
+    <w:lsdException w:name="Medium Shading 1 Accent 3" w:uiPriority="63"/>
+    <w:lsdException w:name="Medium Shading 2 Accent 3" w:uiPriority="64"/>
+    <w:lsdException w:name="Medium List 1 Accent 3" w:uiPriority="65"/>
+    <w:lsdException w:name="Medium List 2 Accent 3" w:uiPriority="66"/>
+    <w:lsdException w:name="Medium Grid 1 Accent 3" w:uiPriority="67"/>
+    <w:lsdException w:name="Medium Grid 2 Accent 3" w:uiPriority="68"/>
+    <w:lsdException w:name="Medium Grid 3 Accent 3" w:uiPriority="69"/>
+    <w:lsdException w:name="Dark List Accent 3" w:uiPriority="70"/>
+    <w:lsdException w:name="Colorful Shading Accent 3" w:uiPriority="71"/>
+    <w:lsdException w:name="Colorful List Accent 3" w:uiPriority="72"/>
+    <w:lsdException w:name="Colorful Grid Accent 3" w:uiPriority="73"/>
+    <w:lsdException w:name="Light Shading Accent 4" w:uiPriority="60"/>
+    <w:lsdException w:name="Light List Accent 4" w:uiPriority="61"/>
+    <w:lsdException w:name="Light Grid Accent 4" w:uiPriority="62"/>
+    <w:lsdException w:name="Medium Shading 1 Accent 4" w:uiPriority="63"/>
+    <w:lsdException w:name="Medium Shading 2 Accent 4" w:uiPriority="64"/>
+    <w:lsdException w:name="Medium List 1 Accent 4" w:uiPriority="65"/>
+    <w:lsdException w:name="Medium List 2 Accent 4" w:uiPriority="66"/>
+    <w:lsdException w:name="Medium Grid 1 Accent 4" w:uiPriority="67"/>
+    <w:lsdException w:name="Medium Grid 2 Accent 4" w:uiPriority="68"/>
+    <w:lsdException w:name="Medium Grid 3 Accent 4" w:uiPriority="69"/>
+    <w:lsdException w:name="Dark List Accent 4" w:uiPriority="70"/>
+    <w:lsdException w:name="Colorful Shading Accent 4" w:uiPriority="71"/>
+    <w:lsdException w:name="Colorful List Accent 4" w:uiPriority="72"/>
+    <w:lsdException w:name="Colorful Grid Accent 4" w:uiPriority="73"/>
+    <w:lsdException w:name="Light Shading Accent 5" w:uiPriority="60"/>
+    <w:lsdException w:name="Light List Accent 5" w:uiPriority="61"/>
+    <w:lsdException w:name="Light Grid Accent 5" w:uiPriority="62"/>
+    <w:lsdException w:name="Medium Shading 1 Accent 5" w:uiPriority="63"/>
+    <w:lsdException w:name="Medium Shading 2 Accent 5" w:uiPriority="64"/>
+    <w:lsdException w:name="Medium List 1 Accent 5" w:uiPriority="65"/>
+    <w:lsdException w:name="Medium List 2 Accent 5" w:uiPriority="66"/>
+    <w:lsdException w:name="Medium Grid 1 Accent 5" w:uiPriority="67"/>
+    <w:lsdException w:name="Medium Grid 2 Accent 5" w:uiPriority="68"/>
+    <w:lsdException w:name="Medium Grid 3 Accent 5" w:uiPriority="69"/>
+    <w:lsdException w:name="Dark List Accent 5" w:uiPriority="70"/>
+    <w:lsdException w:name="Colorful Shading Accent 5" w:uiPriority="71"/>
+    <w:lsdException w:name="Colorful List Accent 5" w:uiPriority="72"/>
+    <w:lsdException w:name="Colorful Grid Accent 5" w:uiPriority="73"/>
+    <w:lsdException w:name="Light Shading Accent 6" w:uiPriority="60"/>
+    <w:lsdException w:name="Light List Accent 6" w:uiPriority="61"/>
+    <w:lsdException w:name="Light Grid Accent 6" w:uiPriority="62"/>
+    <w:lsdException w:name="Medium Shading 1 Accent 6" w:uiPriority="63"/>
+    <w:lsdException w:name="Medium Shading 2 Accent 6" w:uiPriority="64"/>
+    <w:lsdException w:name="Medium List 1 Accent 6" w:uiPriority="65"/>
+    <w:lsdException w:name="Medium List 2 Accent 6" w:uiPriority="66"/>
+    <w:lsdException w:name="Medium Grid 1 Accent 6" w:uiPriority="67"/>
+    <w:lsdException w:name="Medium Grid 2 Accent 6" w:uiPriority="68"/>
+    <w:lsdException w:name="Medium Grid 3 Accent 6" w:uiPriority="69"/>
+    <w:lsdException w:name="Dark List Accent 6" w:uiPriority="70"/>
+    <w:lsdException w:name="Colorful Shading Accent 6" w:uiPriority="71"/>
+    <w:lsdException w:name="Colorful List Accent 6" w:uiPriority="72"/>
+    <w:lsdException w:name="Colorful Grid Accent 6" w:uiPriority="73"/>
+    <w:lsdException w:name="Subtle Emphasis" w:uiPriority="19" w:qFormat="1"/>
+    <w:lsdException w:name="Intense Emphasis" w:uiPriority="21" w:qFormat="1"/>
+    <w:lsdException w:name="Subtle Reference" w:uiPriority="31" w:qFormat="1"/>
+    <w:lsdException w:name="Intense Reference" w:uiPriority="32" w:qFormat="1"/>
+    <w:lsdException w:name="Book Title" w:uiPriority="33" w:qFormat="1"/>
+    <w:lsdException w:name="Bibliography" w:semiHidden="1" w:uiPriority="37" w:unhideWhenUsed="1"/>
+    <w:lsdException w:name="TOC Heading" w:semiHidden="1" w:uiPriority="39" w:unhideWhenUsed="1" w:qFormat="1"/>
+    <w:lsdException w:name="Plain Table 1" w:uiPriority="41"/>
+    <w:lsdException w:name="Plain Table 2" w:uiPriority="42"/>
+    <w:lsdException w:name="Plain Table 3" w:uiPriority="43"/>
+    <w:lsdException w:name="Plain Table 4" w:uiPriority="44"/>
+    <w:lsdException w:name="Plain Table 5" w:uiPriority="45"/>
+    <w:lsdException w:name="Grid Table Light" w:uiPriority="40"/>
+    <w:lsdException w:name="Grid Table 1 Light" w:uiPriority="46"/>
+    <w:lsdException w:name="Grid Table 2" w:uiPriority="47"/>
+    <w:lsdException w:name="Grid Table 3" w:uiPriority="48"/>
+    <w:lsdException w:name="Grid Table 4" w:uiPriority="49"/>
+    <w:lsdException w:name="Grid Table 5 Dark" w:uiPriority="50"/>
+    <w:lsdException w:name="Grid Table 6 Colorful" w:uiPriority="51"/>
+    <w:lsdException w:name="Grid Table 7 Colorful" w:uiPriority="52"/>
+    <w:lsdException w:name="Grid Table 1 Light Accent 1" w:uiPriority="46"/>
+    <w:lsdException w:name="Grid Table 2 Accent 1" w:uiPriority="47"/>
+    <w:lsdException w:name="Grid Table 3 Accent 1" w:uiPriority="48"/>
+    <w:lsdException w:name="Grid Table 4 Accent 1" w:uiPriority="49"/>
+    <w:lsdException w:name="Grid Table 5 Dark Accent 1" w:uiPriority="50"/>
+    <w:lsdException w:name="Grid Table 6 Colorful Accent 1" w:uiPriority="51"/>
+    <w:lsdException w:name="Grid Table 7 Colorful Accent 1" w:uiPriority="52"/>
+    <w:lsdException w:name="Grid Table 1 Light Accent 2" w:uiPriority="46"/>
+    <w:lsdException w:name="Grid Table 2 Accent 2" w:uiPriority="47"/>
+    <w:lsdException w:name="Grid Table 3 Accent 2" w:uiPriority="48"/>
+    <w:lsdException w:name="Grid Table 4 Accent 2" w:uiPriority="49"/>
+    <w:lsdException w:name="Grid Table 5 Dark Accent 2" w:uiPriority="50"/>
+    <w:lsdException w:name="Grid Table 6 Colorful Accent 2" w:uiPriority="51"/>
+    <w:lsdException w:name="Grid Table 7 Colorful Accent 2" w:uiPriority="52"/>
+    <w:lsdException w:name="Grid Table 1 Light Accent 3" w:uiPriority="46"/>
+    <w:lsdException w:name="Grid Table 2 Accent 3" w:uiPriority="47"/>
+    <w:lsdException w:name="Grid Table 3 Accent 3" w:uiPriority="48"/>
+    <w:lsdException w:name="Grid Table 4 Accent 3" w:uiPriority="49"/>
+    <w:lsdException w:name="Grid Table 5 Dark Accent 3" w:uiPriority="50"/>
+    <w:lsdException w:name="Grid Table 6 Colorful Accent 3" w:uiPriority="51"/>
+    <w:lsdException w:name="Grid Table 7 Colorful Accent 3" w:uiPriority="52"/>
+    <w:lsdException w:name="Grid Table 1 Light Accent 4" w:uiPriority="46"/>
+    <w:lsdException w:name="Grid Table 2 Accent 4" w:uiPriority="47"/>
+    <w:lsdException w:name="Grid Table 3 Accent 4" w:uiPriority="48"/>
+    <w:lsdException w:name="Grid Table 4 Accent 4" w:uiPriority="49"/>
+    <w:lsdException w:name="Grid Table 5 Dark Accent 4" w:uiPriority="50"/>
+    <w:lsdException w:name="Grid Table 6 Colorful Accent 4" w:uiPriority="51"/>
+    <w:lsdException w:name="Grid Table 7 Colorful Accent 4" w:uiPriority="52"/>
+    <w:lsdException w:name="Grid Table 1 Light Accent 5" w:uiPriority="46"/>
+    <w:lsdException w:name="Grid Table 2 Accent 5" w:uiPriority="47"/>
+    <w:lsdException w:name="Grid Table 3 Accent 5" w:uiPriority="48"/>
+    <w:lsdException w:name="Grid Table 4 Accent 5" w:uiPriority="49"/>
+    <w:lsdException w:name="Grid Table 5 Dark Accent 5" w:uiPriority="50"/>
+    <w:lsdException w:name="Grid Table 6 Colorful Accent 5" w:uiPriority="51"/>
+    <w:lsdException w:name="Grid Table 7 Colorful Accent 5" w:uiPriority="52"/>
+    <w:lsdException w:name="Grid Table 1 Light Accent 6" w:uiPriority="46"/>
+    <w:lsdException w:name="Grid Table 2 Accent 6" w:uiPriority="47"/>
+    <w:lsdException w:name="Grid Table 3 Accent 6" w:uiPriority="48"/>
+    <w:lsdException w:name="Grid Table 4 Accent 6" w:uiPriority="49"/>
+    <w:lsdException w:name="Grid Table 5 Dark Accent 6" w:uiPriority="50"/>
+    <w:lsdException w:name="Grid Table 6 Colorful Accent 6" w:uiPriority="51"/>
+    <w:lsdException w:name="Grid Table 7 Colorful Accent 6" w:uiPriority="52"/>
+    <w:lsdException w:name="List Table 1 Light" w:uiPriority="46"/>
+    <w:lsdException w:name="List Table 2" w:uiPriority="47"/>
+    <w:lsdException w:name="List Table 3" w:uiPriority="48"/>
+    <w:lsdException w:name="List Table 4" w:uiPriority="49"/>
+    <w:lsdException w:name="List Table 5 Dark" w:uiPriority="50"/>
+    <w:lsdException w:name="List Table 6 Colorful" w:uiPriority="51"/>
+    <w:lsdException w:name="List Table 7 Colorful" w:uiPriority="52"/>
+    <w:lsdException w:name="List Table 1 Light Accent 1" w:uiPriority="46"/>
+    <w:lsdException w:name="List Table 2 Accent 1" w:uiPriority="47"/>
+    <w:lsdException w:name="List Table 3 Accent 1" w:uiPriority="48"/>
+    <w:lsdException w:name="List Table 4 Accent 1" w:uiPriority="49"/>
+    <w:lsdException w:name="List Table 5 Dark Accent 1" w:uiPriority="50"/>
+    <w:lsdException w:name="List Table 6 Colorful Accent 1" w:uiPriority="51"/>
+    <w:lsdException w:name="List Table 7 Colorful Accent 1" w:uiPriority="52"/>
+    <w:lsdException w:name="List Table 1 Light Accent 2" w:uiPriority="46"/>
+    <w:lsdException w:name="List Table 2 Accent 2" w:uiPriority="47"/>
+    <w:lsdException w:name="List Table 3 Accent 2" w:uiPriority="48"/>
+    <w:lsdException w:name="List Table 4 Accent 2" w:uiPriority="49"/>
+    <w:lsdException w:name="List Table 5 Dark Accent 2" w:uiPriority="50"/>
+    <w:lsdException w:name="List Table 6 Colorful Accent 2" w:uiPriority="51"/>
+    <w:lsdException w:name="List Table 7 Colorful Accent 2" w:uiPriority="52"/>
+    <w:lsdException w:name="List Table 1 Light Accent 3" w:uiPriority="46"/>
+    <w:lsdException w:name="List Table 2 Accent 3" w:uiPriority="47"/>
+    <w:lsdException w:name="List Table 3 Accent 3" w:uiPriority="48"/>
+    <w:lsdException w:name="List Table 4 Accent 3" w:uiPriority="49"/>
+    <w:lsdException w:name="List Table 5 Dark Accent 3" w:uiPriority="50"/>
+    <w:lsdException w:name="List Table 6 Colorful Accent 3" w:uiPriority="51"/>
+    <w:lsdException w:name="List Table 7 Colorful Accent 3" w:uiPriority="52"/>
+    <w:lsdException w:name="List Table 1 Light Accent 4" w:uiPriority="46"/>
+    <w:lsdException w:name="List Table 2 Accent 4" w:uiPriority="47"/>
+    <w:lsdException w:name="List Table 3 Accent 4" w:uiPriority="48"/>
+    <w:lsdException w:name="List Table 4 Accent 4" w:uiPriority="49"/>
+    <w:lsdException w:name="List Table 5 Dark Accent 4" w:uiPriority="50"/>
+    <w:lsdException w:name="List Table 6 Colorful Accent 4" w:uiPriority="51"/>
+    <w:lsdException w:name="List Table 7 Colorful Accent 4" w:uiPriority="52"/>
+    <w:lsdException w:name="List Table 1 Light Accent 5" w:uiPriority="46"/>
+    <w:lsdException w:name="List Table 2 Accent 5" w:uiPriority="47"/>
+    <w:lsdException w:name="List Table 3 Accent 5" w:uiPriority="48"/>
+    <w:lsdException w:name="List Table 4 Accent 5" w:uiPriority="49"/>
+    <w:lsdException w:name="List Table 5 Dark Accent 5" w:uiPriority="50"/>
+    <w:lsdException w:name="List Table 6 Colorful Accent 5" w:uiPriority="51"/>
+    <w:lsdException w:name="List Table 7 Colorful Accent 5" w:uiPriority="52"/>
+    <w:lsdException w:name="List Table 1 Light Accent 6" w:uiPriority="46"/>
+    <w:lsdException w:name="List Table 2 Accent 6" w:uiPriority="47"/>
+    <w:lsdException w:name="List Table 3 Accent 6" w:uiPriority="48"/>
+    <w:lsdException w:name="List Table 4 Accent 6" w:uiPriority="49"/>
+    <w:lsdException w:name="List Table 5 Dark Accent 6" w:uiPriority="50"/>
+    <w:lsdException w:name="List Table 6 Colorful Accent 6" w:uiPriority="51"/>
+    <w:lsdException w:name="List Table 7 Colorful Accent 6" w:uiPriority="52"/>
+    <w:lsdException w:name="Mention" w:semiHidden="1" w:unhideWhenUsed="1"/>
+    <w:lsdException w:name="Smart Hyperlink" w:semiHidden="1" w:unhideWhenUsed="1"/>
+    <w:lsdException w:name="Hashtag" w:semiHidden="1" w:unhideWhenUsed="1"/>
+    <w:lsdException w:name="Unresolved Mention" w:semiHidden="1" w:unhideWhenUsed="1"/>
+    <w:lsdException w:name="Smart Link" w:semiHidden="1" w:unhideWhenUsed="1"/>
   </w:latentStyles>
   <w:style w:type="paragraph" w:default="1" w:styleId="Normal">
     <w:name w:val="Normal"/>
@@ -4280,7 +4956,6 @@
   <w:style w:type="character" w:default="1" w:styleId="DefaultParagraphFont">
     <w:name w:val="Default Paragraph Font"/>
     <w:uiPriority w:val="1"/>
-    <w:semiHidden/>
     <w:unhideWhenUsed/>
   </w:style>
   <w:style w:type="table" w:default="1" w:styleId="TableNormal">
@@ -4288,7 +4963,6 @@
     <w:uiPriority w:val="99"/>
     <w:semiHidden/>
     <w:unhideWhenUsed/>
-    <w:qFormat/>
     <w:tblPr>
       <w:tblInd w:w="0" w:type="dxa"/>
       <w:tblCellMar>
@@ -4402,7 +5076,6 @@
       <w:spacing w:after="0" w:line="240" w:lineRule="auto"/>
     </w:pPr>
     <w:tblPr>
-      <w:tblInd w:w="0" w:type="dxa"/>
       <w:tblBorders>
         <w:top w:val="single" w:sz="4" w:space="0" w:color="000000" w:themeColor="text1"/>
         <w:left w:val="single" w:sz="4" w:space="0" w:color="000000" w:themeColor="text1"/>
@@ -4411,13 +5084,19 @@
         <w:insideH w:val="single" w:sz="4" w:space="0" w:color="000000" w:themeColor="text1"/>
         <w:insideV w:val="single" w:sz="4" w:space="0" w:color="000000" w:themeColor="text1"/>
       </w:tblBorders>
-      <w:tblCellMar>
-        <w:top w:w="0" w:type="dxa"/>
-        <w:left w:w="108" w:type="dxa"/>
-        <w:bottom w:w="0" w:type="dxa"/>
-        <w:right w:w="108" w:type="dxa"/>
-      </w:tblCellMar>
     </w:tblPr>
+  </w:style>
+  <w:style w:type="character" w:styleId="UnresolvedMention">
+    <w:name w:val="Unresolved Mention"/>
+    <w:basedOn w:val="DefaultParagraphFont"/>
+    <w:uiPriority w:val="99"/>
+    <w:semiHidden/>
+    <w:unhideWhenUsed/>
+    <w:rsid w:val="00EB0F29"/>
+    <w:rPr>
+      <w:color w:val="605E5C"/>
+      <w:shd w:val="clear" w:color="auto" w:fill="E1DFDD"/>
+    </w:rPr>
   </w:style>
 </w:styles>
 </file>
